--- a/REQUI Fix2.docx
+++ b/REQUI Fix2.docx
@@ -5,9 +5,9 @@
     <w:p>
       <w:r>
         <w:drawing>
-          <wp:inline distT="0" distB="0" distL="0" distR="0" wp14:anchorId="4B99DE7A" wp14:editId="0E92FA3B">
-            <wp:extent cx="5943600" cy="2282190"/>
-            <wp:effectExtent l="0" t="0" r="0" b="3810"/>
+          <wp:inline distT="0" distB="0" distL="0" distR="0" wp14:anchorId="551B8A08" wp14:editId="69F301CF">
+            <wp:extent cx="5943600" cy="2191385"/>
+            <wp:effectExtent l="0" t="0" r="0" b="0"/>
             <wp:docPr id="1" name="Picture 1"/>
             <wp:cNvGraphicFramePr>
               <a:graphicFrameLocks xmlns:a="http://schemas.openxmlformats.org/drawingml/2006/main" noChangeAspect="1"/>
@@ -28,7 +28,7 @@
                   <pic:spPr>
                     <a:xfrm>
                       <a:off x="0" y="0"/>
-                      <a:ext cx="5943600" cy="2282190"/>
+                      <a:ext cx="5943600" cy="2191385"/>
                     </a:xfrm>
                     <a:prstGeom prst="rect">
                       <a:avLst/>
@@ -40,15 +40,27 @@
           </wp:inline>
         </w:drawing>
       </w:r>
+      <w:r>
+        <w:tab/>
+      </w:r>
     </w:p>
     <w:p>
       <w:r>
-        <w:t>( Bảng chấm công)</w:t>
+        <w:t>( Bảng chấm công</w:t>
+      </w:r>
+      <w:r>
+        <w:t xml:space="preserve"> </w:t>
+      </w:r>
+      <w:r>
+        <w:t>)</w:t>
       </w:r>
     </w:p>
     <w:p/>
     <w:p>
       <w:r>
+        <w:rPr>
+          <w:noProof/>
+        </w:rPr>
         <w:drawing>
           <wp:inline distT="0" distB="0" distL="0" distR="0" wp14:anchorId="3A10560C" wp14:editId="57148885">
             <wp:extent cx="5943600" cy="2162175"/>
@@ -88,8 +100,13 @@
     </w:p>
     <w:p>
       <w:r>
-        <w:t>(Bảng lương )</w:t>
+        <w:t xml:space="preserve">(Bảng </w:t>
       </w:r>
+      <w:proofErr w:type="gramStart"/>
+      <w:r>
+        <w:t>lương )</w:t>
+      </w:r>
+      <w:proofErr w:type="gramEnd"/>
     </w:p>
     <w:sectPr>
       <w:pgSz w:w="12240" w:h="15840"/>

--- a/REQUI Fix2.docx
+++ b/REQUI Fix2.docx
@@ -4,6 +4,9 @@
   <w:body>
     <w:p>
       <w:r>
+        <w:rPr>
+          <w:noProof/>
+        </w:rPr>
         <w:drawing>
           <wp:inline distT="0" distB="0" distL="0" distR="0" wp14:anchorId="551B8A08" wp14:editId="69F301CF">
             <wp:extent cx="5943600" cy="2191385"/>

--- a/REQUI Fix2.docx
+++ b/REQUI Fix2.docx
@@ -46,7 +46,26 @@
       <w:r>
         <w:tab/>
       </w:r>
+      <w:r>
+        <w:t>1: Đi làm đầy đủ</w:t>
+      </w:r>
     </w:p>
+    <w:p>
+      <w:r>
+        <w:t xml:space="preserve">             2: Nghỉ hưởng 100% (Các ngày lễ, thai sản, sự kiện công ty, … )</w:t>
+      </w:r>
+    </w:p>
+    <w:p>
+      <w:r>
+        <w:t xml:space="preserve">             3: Nghỉ hưởng 50% (Nghỉ có phép được chấp nhận)</w:t>
+      </w:r>
+    </w:p>
+    <w:p>
+      <w:r>
+        <w:t xml:space="preserve">             4: Không đi làm</w:t>
+      </w:r>
+    </w:p>
+    <w:p/>
     <w:p>
       <w:r>
         <w:t>( Bảng chấm công</w:t>
@@ -103,13 +122,8 @@
     </w:p>
     <w:p>
       <w:r>
-        <w:t xml:space="preserve">(Bảng </w:t>
-      </w:r>
-      <w:proofErr w:type="gramStart"/>
-      <w:r>
-        <w:t>lương )</w:t>
-      </w:r>
-      <w:proofErr w:type="gramEnd"/>
+        <w:t>(Bảng lương )</w:t>
+      </w:r>
     </w:p>
     <w:sectPr>
       <w:pgSz w:w="12240" w:h="15840"/>
